--- a/Lab1/Пивовар НП АнД-31 ЛР1.docx
+++ b/Lab1/Пивовар НП АнД-31 ЛР1.docx
@@ -802,56 +802,16 @@
         <w:rPr>
           <w:rFonts w:ascii="Times New Roman" w:hAnsi="Times New Roman" w:cs="Times New Roman"/>
           <w:noProof/>
-          <w:lang w:val="ru-RU"/>
-        </w:rPr>
-      </w:pPr>
-      <w:r>
-        <w:rPr>
-          <w:rFonts w:ascii="Times New Roman" w:hAnsi="Times New Roman" w:cs="Times New Roman"/>
-          <w:noProof/>
-          <w:lang w:val="en-US"/>
-        </w:rPr>
-        <w:t>Prelude</w:t>
-      </w:r>
-      <w:r>
-        <w:rPr>
-          <w:rFonts w:ascii="Times New Roman" w:hAnsi="Times New Roman" w:cs="Times New Roman"/>
-          <w:noProof/>
-          <w:lang w:val="ru-RU"/>
-        </w:rPr>
-        <w:t>&gt; [(2.7, (</w:t>
-      </w:r>
-      <w:r>
-        <w:rPr>
-          <w:rFonts w:ascii="Times New Roman" w:hAnsi="Times New Roman" w:cs="Times New Roman"/>
-          <w:noProof/>
-          <w:lang w:val="en-US"/>
-        </w:rPr>
-        <w:t>True</w:t>
-      </w:r>
-      <w:r>
-        <w:rPr>
-          <w:rFonts w:ascii="Times New Roman" w:hAnsi="Times New Roman" w:cs="Times New Roman"/>
-          <w:noProof/>
-          <w:lang w:val="ru-RU"/>
-        </w:rPr>
-        <w:t>, '</w:t>
-      </w:r>
-      <w:r>
-        <w:rPr>
-          <w:rFonts w:ascii="Times New Roman" w:hAnsi="Times New Roman" w:cs="Times New Roman"/>
-          <w:noProof/>
-          <w:lang w:val="en-US"/>
-        </w:rPr>
-        <w:t>a</w:t>
-      </w:r>
-      <w:r>
-        <w:rPr>
-          <w:rFonts w:ascii="Times New Roman" w:hAnsi="Times New Roman" w:cs="Times New Roman"/>
-          <w:noProof/>
-          <w:lang w:val="ru-RU"/>
-        </w:rPr>
-        <w:t>'), 5)]</w:t>
+          <w:lang w:val="en-US"/>
+        </w:rPr>
+      </w:pPr>
+      <w:r>
+        <w:rPr>
+          <w:rFonts w:ascii="Times New Roman" w:hAnsi="Times New Roman" w:cs="Times New Roman"/>
+          <w:noProof/>
+          <w:lang w:val="en-US"/>
+        </w:rPr>
+        <w:t>Prelude&gt; :set +t</w:t>
       </w:r>
     </w:p>
     <w:p>
@@ -869,7 +829,7 @@
           <w:noProof/>
           <w:lang w:val="en-US"/>
         </w:rPr>
-        <w:t>[(2.7,(True,'a'),5)]</w:t>
+        <w:t>Prelude&gt; [(2.7, (True, 'a'), 5), (0.2,(False,'1'),5), (0.0,(False,'!'),8)]</w:t>
       </w:r>
     </w:p>
     <w:p>
@@ -887,97 +847,7 @@
           <w:noProof/>
           <w:lang w:val="en-US"/>
         </w:rPr>
-        <w:t>it :: (Fractional a, Num c) =&gt; [(a, (Bool, Char), c)]</w:t>
-      </w:r>
-    </w:p>
-    <w:p>
-      <w:pPr>
-        <w:spacing w:after="0" w:line="240" w:lineRule="auto"/>
-        <w:rPr>
-          <w:rFonts w:ascii="Times New Roman" w:hAnsi="Times New Roman" w:cs="Times New Roman"/>
-          <w:noProof/>
-          <w:lang w:val="en-US"/>
-        </w:rPr>
-      </w:pPr>
-      <w:r>
-        <w:rPr>
-          <w:rFonts w:ascii="Times New Roman" w:hAnsi="Times New Roman" w:cs="Times New Roman"/>
-          <w:noProof/>
-          <w:lang w:val="en-US"/>
-        </w:rPr>
-        <w:t>Prelude&gt; [(0.2, (False, '1'), 5)]</w:t>
-      </w:r>
-    </w:p>
-    <w:p>
-      <w:pPr>
-        <w:spacing w:after="0" w:line="240" w:lineRule="auto"/>
-        <w:rPr>
-          <w:rFonts w:ascii="Times New Roman" w:hAnsi="Times New Roman" w:cs="Times New Roman"/>
-          <w:noProof/>
-          <w:lang w:val="en-US"/>
-        </w:rPr>
-      </w:pPr>
-      <w:r>
-        <w:rPr>
-          <w:rFonts w:ascii="Times New Roman" w:hAnsi="Times New Roman" w:cs="Times New Roman"/>
-          <w:noProof/>
-          <w:lang w:val="en-US"/>
-        </w:rPr>
-        <w:t>[(0.2,(False,'1'),5)]</w:t>
-      </w:r>
-    </w:p>
-    <w:p>
-      <w:pPr>
-        <w:spacing w:after="0" w:line="240" w:lineRule="auto"/>
-        <w:rPr>
-          <w:rFonts w:ascii="Times New Roman" w:hAnsi="Times New Roman" w:cs="Times New Roman"/>
-          <w:noProof/>
-          <w:lang w:val="en-US"/>
-        </w:rPr>
-      </w:pPr>
-      <w:r>
-        <w:rPr>
-          <w:rFonts w:ascii="Times New Roman" w:hAnsi="Times New Roman" w:cs="Times New Roman"/>
-          <w:noProof/>
-          <w:lang w:val="en-US"/>
-        </w:rPr>
-        <w:t>it :: (Fractional a, Num c) =&gt; [(a, (Bool, Char), c)]</w:t>
-      </w:r>
-    </w:p>
-    <w:p>
-      <w:pPr>
-        <w:spacing w:after="0" w:line="240" w:lineRule="auto"/>
-        <w:rPr>
-          <w:rFonts w:ascii="Times New Roman" w:hAnsi="Times New Roman" w:cs="Times New Roman"/>
-          <w:noProof/>
-          <w:lang w:val="en-US"/>
-        </w:rPr>
-      </w:pPr>
-      <w:r>
-        <w:rPr>
-          <w:rFonts w:ascii="Times New Roman" w:hAnsi="Times New Roman" w:cs="Times New Roman"/>
-          <w:noProof/>
-          <w:lang w:val="en-US"/>
-        </w:rPr>
-        <w:t>Prelude&gt; [(0.0, (False, '!'), 5+3)]</w:t>
-      </w:r>
-    </w:p>
-    <w:p>
-      <w:pPr>
-        <w:spacing w:after="0" w:line="240" w:lineRule="auto"/>
-        <w:rPr>
-          <w:rFonts w:ascii="Times New Roman" w:hAnsi="Times New Roman" w:cs="Times New Roman"/>
-          <w:noProof/>
-          <w:lang w:val="en-US"/>
-        </w:rPr>
-      </w:pPr>
-      <w:r>
-        <w:rPr>
-          <w:rFonts w:ascii="Times New Roman" w:hAnsi="Times New Roman" w:cs="Times New Roman"/>
-          <w:noProof/>
-          <w:lang w:val="en-US"/>
-        </w:rPr>
-        <w:t>[(0.0,(False,'!'),8)]</w:t>
+        <w:t>[(2.7,(True,'a'),5),(0.2,(False,'1'),5),(0.0,(False,'!'),8)]</w:t>
       </w:r>
     </w:p>
     <w:p>
@@ -995,7 +865,15 @@
           <w:noProof/>
           <w:lang w:val="en-US"/>
         </w:rPr>
-        <w:t>it :: (Fractional a, Num c) =&gt; [(a, (Bool, Char), c)]</w:t>
+        <w:t>it :: (Fractional a, N</w:t>
+      </w:r>
+      <w:r>
+        <w:rPr>
+          <w:rFonts w:ascii="Times New Roman" w:hAnsi="Times New Roman" w:cs="Times New Roman"/>
+          <w:noProof/>
+          <w:lang w:val="en-US"/>
+        </w:rPr>
+        <w:t>um c) =&gt; [(a, (Bool, Char), c)]</w:t>
       </w:r>
     </w:p>
     <w:p>
@@ -1020,9 +898,9 @@
         </w:rPr>
         <w:drawing>
           <wp:inline distT="0" distB="0" distL="0" distR="0">
-            <wp:extent cx="3829050" cy="1549400"/>
+            <wp:extent cx="5128260" cy="1051560"/>
             <wp:effectExtent l="0" t="0" r="0" b="0"/>
-            <wp:docPr id="2" name="Рисунок 2"/>
+            <wp:docPr id="3" name="Рисунок 3"/>
             <wp:cNvGraphicFramePr>
               <a:graphicFrameLocks xmlns:a="http://schemas.openxmlformats.org/drawingml/2006/main" noChangeAspect="1"/>
             </wp:cNvGraphicFramePr>
@@ -1030,7 +908,7 @@
               <a:graphicData uri="http://schemas.openxmlformats.org/drawingml/2006/picture">
                 <pic:pic xmlns:pic="http://schemas.openxmlformats.org/drawingml/2006/picture">
                   <pic:nvPicPr>
-                    <pic:cNvPr id="0" name="Picture 2"/>
+                    <pic:cNvPr id="0" name="Picture 1"/>
                     <pic:cNvPicPr>
                       <a:picLocks noChangeAspect="1" noChangeArrowheads="1"/>
                     </pic:cNvPicPr>
@@ -1051,7 +929,7 @@
                   <pic:spPr bwMode="auto">
                     <a:xfrm>
                       <a:off x="0" y="0"/>
-                      <a:ext cx="3829050" cy="1549400"/>
+                      <a:ext cx="5128260" cy="1051560"/>
                     </a:xfrm>
                     <a:prstGeom prst="rect">
                       <a:avLst/>
@@ -1108,16 +986,43 @@
           <w:szCs w:val="28"/>
         </w:rPr>
         <w:tab/>
-        <w:t xml:space="preserve">Для першого завдання було підібрано 3 вирази, які відповідають заданим типоп даних: </w:t>
-      </w:r>
-      <w:r>
-        <w:rPr>
-          <w:rFonts w:ascii="Times New Roman" w:hAnsi="Times New Roman" w:cs="Times New Roman"/>
-          <w:noProof/>
-          <w:sz w:val="28"/>
-          <w:szCs w:val="28"/>
-        </w:rPr>
-        <w:t>[(2.7, (True, 'a'), 5)]</w:t>
+        <w:t>Для пе</w:t>
+      </w:r>
+      <w:r>
+        <w:rPr>
+          <w:rFonts w:ascii="Times New Roman" w:hAnsi="Times New Roman" w:cs="Times New Roman"/>
+          <w:noProof/>
+          <w:sz w:val="28"/>
+          <w:szCs w:val="28"/>
+        </w:rPr>
+        <w:t>ршого завдання було підібрано список виразів</w:t>
+      </w:r>
+      <w:r>
+        <w:rPr>
+          <w:rFonts w:ascii="Times New Roman" w:hAnsi="Times New Roman" w:cs="Times New Roman"/>
+          <w:noProof/>
+          <w:sz w:val="28"/>
+          <w:szCs w:val="28"/>
+        </w:rPr>
+        <w:t xml:space="preserve">, які відповідають заданим типоп даних: </w:t>
+      </w:r>
+      <w:r>
+        <w:rPr>
+          <w:rFonts w:ascii="Times New Roman" w:hAnsi="Times New Roman" w:cs="Times New Roman"/>
+          <w:noProof/>
+          <w:sz w:val="28"/>
+          <w:szCs w:val="28"/>
+        </w:rPr>
+        <w:t>[(2.7, (True,</w:t>
+      </w:r>
+      <w:r>
+        <w:rPr>
+          <w:rFonts w:ascii="Times New Roman" w:hAnsi="Times New Roman" w:cs="Times New Roman"/>
+          <w:noProof/>
+          <w:sz w:val="28"/>
+          <w:szCs w:val="28"/>
+        </w:rPr>
+        <w:t xml:space="preserve"> 'a'), 5)</w:t>
       </w:r>
       <w:r>
         <w:rPr>
@@ -1128,14 +1033,16 @@
         </w:rPr>
         <w:t xml:space="preserve">, </w:t>
       </w:r>
-      <w:r>
-        <w:rPr>
-          <w:rFonts w:ascii="Times New Roman" w:hAnsi="Times New Roman" w:cs="Times New Roman"/>
-          <w:noProof/>
-          <w:sz w:val="28"/>
-          <w:szCs w:val="28"/>
-        </w:rPr>
-        <w:t>[(0.2, (</w:t>
+      <w:bookmarkStart w:id="0" w:name="_GoBack"/>
+      <w:bookmarkEnd w:id="0"/>
+      <w:r>
+        <w:rPr>
+          <w:rFonts w:ascii="Times New Roman" w:hAnsi="Times New Roman" w:cs="Times New Roman"/>
+          <w:noProof/>
+          <w:sz w:val="28"/>
+          <w:szCs w:val="28"/>
+        </w:rPr>
+        <w:t>(0.2, (</w:t>
       </w:r>
       <w:r>
         <w:rPr>
@@ -1154,7 +1061,16 @@
           <w:sz w:val="28"/>
           <w:szCs w:val="28"/>
         </w:rPr>
-        <w:t>, '1'), 5)], [(0.0, (</w:t>
+        <w:t xml:space="preserve">, '1'), 5), </w:t>
+      </w:r>
+      <w:r>
+        <w:rPr>
+          <w:rFonts w:ascii="Times New Roman" w:hAnsi="Times New Roman" w:cs="Times New Roman"/>
+          <w:noProof/>
+          <w:sz w:val="28"/>
+          <w:szCs w:val="28"/>
+        </w:rPr>
+        <w:t>(0.0, (</w:t>
       </w:r>
       <w:r>
         <w:rPr>
@@ -1450,7 +1366,6 @@
           <w:sz w:val="28"/>
           <w:szCs w:val="28"/>
         </w:rPr>
-        <w:lastRenderedPageBreak/>
         <w:tab/>
       </w:r>
       <w:r>
@@ -1576,6 +1491,7 @@
           <w:sz w:val="28"/>
           <w:szCs w:val="28"/>
         </w:rPr>
+        <w:lastRenderedPageBreak/>
         <w:tab/>
         <w:t xml:space="preserve">Функція </w:t>
       </w:r>
@@ -2410,8 +2326,6 @@
         </w:rPr>
         <w:t>, встановили необхідні інструменти та написали перші програми. Виконуючи перше завдання детальніше розібралися з типами даних та написали кілька виразів за заданим типом. У другому завданні навчилися створювати функції, що приймають на вхід як кортежі, так і просто різні значення.</w:t>
       </w:r>
-      <w:bookmarkStart w:id="0" w:name="_GoBack"/>
-      <w:bookmarkEnd w:id="0"/>
     </w:p>
     <w:sectPr>
       <w:pgSz w:w="12240" w:h="15840"/>
